--- a/notas curso web.docx
+++ b/notas curso web.docx
@@ -226,8 +226,6 @@
         </w:rPr>
         <w:t>Aplicaciones de escritorio</w:t>
       </w:r>
-      <w:bookmarkStart w:id="0" w:name="_GoBack"/>
-      <w:bookmarkEnd w:id="0"/>
     </w:p>
     <w:p>
       <w:pPr>
@@ -5437,6 +5435,79 @@
           <w:lang w:val="es-CO"/>
         </w:rPr>
       </w:pPr>
+    </w:p>
+    <w:p>
+      <w:pPr>
+        <w:pStyle w:val="Listaconvietas"/>
+        <w:numPr>
+          <w:ilvl w:val="0"/>
+          <w:numId w:val="0"/>
+        </w:numPr>
+        <w:ind w:left="360" w:hanging="360"/>
+        <w:rPr>
+          <w:lang w:val="es-CO"/>
+        </w:rPr>
+      </w:pPr>
+    </w:p>
+    <w:p>
+      <w:pPr>
+        <w:pStyle w:val="Listaconvietas"/>
+        <w:numPr>
+          <w:ilvl w:val="0"/>
+          <w:numId w:val="0"/>
+        </w:numPr>
+        <w:ind w:left="360" w:hanging="360"/>
+        <w:rPr>
+          <w:lang w:val="es-CO"/>
+        </w:rPr>
+      </w:pPr>
+    </w:p>
+    <w:p>
+      <w:pPr>
+        <w:pStyle w:val="Listaconvietas"/>
+        <w:numPr>
+          <w:ilvl w:val="0"/>
+          <w:numId w:val="0"/>
+        </w:numPr>
+        <w:ind w:left="360" w:hanging="360"/>
+        <w:rPr>
+          <w:lang w:val="es-CO"/>
+        </w:rPr>
+      </w:pPr>
+      <w:r>
+        <w:rPr>
+          <w:lang w:val="es-CO"/>
+        </w:rPr>
+        <w:t>fecha: 26/09/19</w:t>
+      </w:r>
+    </w:p>
+    <w:p>
+      <w:pPr>
+        <w:pStyle w:val="Listaconvietas"/>
+        <w:numPr>
+          <w:ilvl w:val="0"/>
+          <w:numId w:val="0"/>
+        </w:numPr>
+        <w:ind w:left="360" w:hanging="360"/>
+        <w:rPr>
+          <w:lang w:val="es-CO"/>
+        </w:rPr>
+      </w:pPr>
+    </w:p>
+    <w:p>
+      <w:pPr>
+        <w:pStyle w:val="Listaconvietas"/>
+        <w:numPr>
+          <w:ilvl w:val="0"/>
+          <w:numId w:val="0"/>
+        </w:numPr>
+        <w:ind w:left="360" w:hanging="360"/>
+        <w:rPr>
+          <w:lang w:val="es-CO"/>
+        </w:rPr>
+      </w:pPr>
+      <w:bookmarkStart w:id="0" w:name="_GoBack"/>
+      <w:bookmarkEnd w:id="0"/>
     </w:p>
     <w:sectPr>
       <w:pgSz w:w="11906" w:h="16838"/>
